--- a/Seha.docx
+++ b/Seha.docx
@@ -2006,6 +2006,7 @@
           <w:ilvl w:val="3"/>
           <w:numId w:val="1"/>
         </w:numPr>
+        <w:shd w:val="clear" w:color="auto" w:fill="00B050"/>
         <w:rPr>
           <w:sz w:val="28"/>
           <w:szCs w:val="28"/>
@@ -2668,20 +2669,30 @@
           <w:ilvl w:val="1"/>
           <w:numId w:val="1"/>
         </w:numPr>
-        <w:shd w:val="clear" w:color="auto" w:fill="FFFF00"/>
-        <w:rPr>
-          <w:sz w:val="28"/>
-          <w:szCs w:val="28"/>
-        </w:rPr>
-      </w:pPr>
-      <w:r>
-        <w:rPr>
-          <w:sz w:val="28"/>
-          <w:szCs w:val="28"/>
-        </w:rPr>
-        <w:t>Basic health state</w:t>
-      </w:r>
-    </w:p>
+        <w:shd w:val="clear" w:color="auto" w:fill="00B050"/>
+        <w:rPr>
+          <w:sz w:val="28"/>
+          <w:szCs w:val="28"/>
+        </w:rPr>
+      </w:pPr>
+      <w:bookmarkStart w:id="0" w:name="_GoBack"/>
+      <w:r>
+        <w:rPr>
+          <w:sz w:val="28"/>
+          <w:szCs w:val="28"/>
+        </w:rPr>
+        <w:t xml:space="preserve">Basic health </w:t>
+      </w:r>
+      <w:r>
+        <w:rPr>
+          <w:sz w:val="28"/>
+          <w:szCs w:val="28"/>
+          <w:shd w:val="clear" w:color="auto" w:fill="00B050"/>
+        </w:rPr>
+        <w:t>state</w:t>
+      </w:r>
+    </w:p>
+    <w:bookmarkEnd w:id="0"/>
     <w:p>
       <w:pPr>
         <w:pStyle w:val="ListParagraph"/>
@@ -2710,7 +2721,7 @@
           <w:ilvl w:val="2"/>
           <w:numId w:val="1"/>
         </w:numPr>
-        <w:shd w:val="clear" w:color="auto" w:fill="FFFF00"/>
+        <w:shd w:val="clear" w:color="auto" w:fill="00B050"/>
         <w:rPr>
           <w:sz w:val="28"/>
           <w:szCs w:val="28"/>
@@ -2829,8 +2840,6 @@
         <w:lastRenderedPageBreak/>
         <w:t>End date</w:t>
       </w:r>
-      <w:bookmarkStart w:id="0" w:name="_GoBack"/>
-      <w:bookmarkEnd w:id="0"/>
     </w:p>
     <w:p>
       <w:pPr>

--- a/Seha.docx
+++ b/Seha.docx
@@ -2675,7 +2675,6 @@
           <w:szCs w:val="28"/>
         </w:rPr>
       </w:pPr>
-      <w:bookmarkStart w:id="0" w:name="_GoBack"/>
       <w:r>
         <w:rPr>
           <w:sz w:val="28"/>
@@ -2692,7 +2691,6 @@
         <w:t>state</w:t>
       </w:r>
     </w:p>
-    <w:bookmarkEnd w:id="0"/>
     <w:p>
       <w:pPr>
         <w:pStyle w:val="ListParagraph"/>
@@ -2941,16 +2939,92 @@
     </w:p>
     <w:p>
       <w:pPr>
-        <w:pStyle w:val="ListParagraph"/>
-        <w:numPr>
-          <w:ilvl w:val="1"/>
-          <w:numId w:val="1"/>
-        </w:numPr>
-        <w:rPr>
-          <w:sz w:val="28"/>
-          <w:szCs w:val="28"/>
-        </w:rPr>
-      </w:pPr>
+        <w:rPr>
+          <w:sz w:val="28"/>
+          <w:szCs w:val="28"/>
+          <w:rtl/>
+        </w:rPr>
+      </w:pPr>
+    </w:p>
+    <w:p>
+      <w:pPr>
+        <w:rPr>
+          <w:sz w:val="28"/>
+          <w:szCs w:val="28"/>
+          <w:rtl/>
+        </w:rPr>
+      </w:pPr>
+    </w:p>
+    <w:p>
+      <w:pPr>
+        <w:rPr>
+          <w:sz w:val="28"/>
+          <w:szCs w:val="28"/>
+          <w:rtl/>
+        </w:rPr>
+      </w:pPr>
+    </w:p>
+    <w:p>
+      <w:pPr>
+        <w:rPr>
+          <w:sz w:val="28"/>
+          <w:szCs w:val="28"/>
+          <w:rtl/>
+        </w:rPr>
+      </w:pPr>
+    </w:p>
+    <w:p>
+      <w:pPr>
+        <w:rPr>
+          <w:sz w:val="28"/>
+          <w:szCs w:val="28"/>
+          <w:rtl/>
+        </w:rPr>
+      </w:pPr>
+    </w:p>
+    <w:p>
+      <w:pPr>
+        <w:jc w:val="right"/>
+        <w:rPr>
+          <w:sz w:val="28"/>
+          <w:szCs w:val="28"/>
+          <w:rtl/>
+        </w:rPr>
+      </w:pPr>
+      <w:r>
+        <w:rPr>
+          <w:rFonts w:hint="cs"/>
+          <w:sz w:val="28"/>
+          <w:szCs w:val="28"/>
+          <w:rtl/>
+        </w:rPr>
+        <w:t>توصيات:</w:t>
+      </w:r>
+    </w:p>
+    <w:p>
+      <w:pPr>
+        <w:pStyle w:val="ListParagraph"/>
+        <w:numPr>
+          <w:ilvl w:val="0"/>
+          <w:numId w:val="1"/>
+        </w:numPr>
+        <w:bidi/>
+        <w:rPr>
+          <w:sz w:val="28"/>
+          <w:szCs w:val="28"/>
+        </w:rPr>
+      </w:pPr>
+      <w:r>
+        <w:rPr>
+          <w:rFonts w:hint="cs"/>
+          <w:sz w:val="28"/>
+          <w:szCs w:val="28"/>
+          <w:rtl/>
+        </w:rPr>
+        <w:t>زيادة الأدوات المساعدة في الإحصائية الخاصة بوزارة الصحة كتحديد عدد المصابين بمرض معين ومعرفة تفاصيلهم كالعمر والجنس وغيرها.</w:t>
+      </w:r>
+      <w:bookmarkStart w:id="0" w:name="_GoBack"/>
+      <w:bookmarkEnd w:id="0"/>
     </w:p>
     <w:sectPr>
       <w:pgSz w:w="12240" w:h="15840"/>
